--- a/2024_UCU-CSE-PROJECT-BASED-EXAM-REPORT-Template-vEaster2024-ComputingTechnology (1).docx
+++ b/2024_UCU-CSE-PROJECT-BASED-EXAM-REPORT-Template-vEaster2024-ComputingTechnology (1).docx
@@ -842,8 +842,6 @@
         </w:rPr>
         <w:t>Video Link:………………….</w:t>
       </w:r>
-      <w:bookmarkStart w:id="0" w:name="_GoBack"/>
-      <w:bookmarkEnd w:id="0"/>
     </w:p>
     <w:p>
       <w:pPr>
@@ -1967,7 +1965,38 @@
             </w14:solidFill>
           </w14:textFill>
         </w:rPr>
-        <w:t xml:space="preserve">: Through features such as user account creation, profile management, and order tracking, </w:t>
+        <w:t>: Through features such as user account creation, profile management</w:t>
+      </w:r>
+      <w:r>
+        <w:rPr>
+          <w:rFonts w:hint="default" w:ascii="Trebuchet MS" w:hAnsi="Trebuchet MS" w:eastAsia="Trebuchet MS"/>
+          <w:i/>
+          <w:color w:val="000000" w:themeColor="text1"/>
+          <w:sz w:val="26"/>
+          <w:szCs w:val="26"/>
+          <w:lang w:val="en-US"/>
+          <w14:textFill>
+            <w14:solidFill>
+              <w14:schemeClr w14:val="tx1"/>
+            </w14:solidFill>
+          </w14:textFill>
+        </w:rPr>
+        <w:t>, rating</w:t>
+      </w:r>
+      <w:r>
+        <w:rPr>
+          <w:rFonts w:hint="default" w:ascii="Trebuchet MS" w:hAnsi="Trebuchet MS" w:eastAsia="Trebuchet MS"/>
+          <w:i/>
+          <w:color w:val="000000" w:themeColor="text1"/>
+          <w:sz w:val="26"/>
+          <w:szCs w:val="26"/>
+          <w14:textFill>
+            <w14:solidFill>
+              <w14:schemeClr w14:val="tx1"/>
+            </w14:solidFill>
+          </w14:textFill>
+        </w:rPr>
+        <w:t xml:space="preserve">, and order tracking, </w:t>
       </w:r>
       <w:r>
         <w:rPr>
@@ -2846,7 +2875,28 @@
           <w:sz w:val="26"/>
           <w:szCs w:val="26"/>
         </w:rPr>
-        <w:t>Responsive Design: Designing websites that adapt to different screen sizes and devices.</w:t>
+        <w:t>Responsive Design: Design</w:t>
+      </w:r>
+      <w:r>
+        <w:rPr>
+          <w:rFonts w:hint="default" w:ascii="Trebuchet MS" w:hAnsi="Trebuchet MS" w:eastAsia="Trebuchet MS" w:cs="Trebuchet MS"/>
+          <w:i/>
+          <w:iCs/>
+          <w:sz w:val="26"/>
+          <w:szCs w:val="26"/>
+          <w:lang w:val="en-US"/>
+        </w:rPr>
+        <w:t>ed the</w:t>
+      </w:r>
+      <w:r>
+        <w:rPr>
+          <w:rFonts w:hint="default" w:ascii="Trebuchet MS" w:hAnsi="Trebuchet MS" w:eastAsia="Trebuchet MS" w:cs="Trebuchet MS"/>
+          <w:i/>
+          <w:iCs/>
+          <w:sz w:val="26"/>
+          <w:szCs w:val="26"/>
+        </w:rPr>
+        <w:t xml:space="preserve"> website that adapt to different screen sizes and devices.</w:t>
       </w:r>
     </w:p>
     <w:p>
@@ -2906,7 +2956,28 @@
           <w:sz w:val="26"/>
           <w:szCs w:val="26"/>
         </w:rPr>
-        <w:t>User Interface (UI) Design: Creating interfaces that are intuitive and easy to navigate.</w:t>
+        <w:t>User Interface (UI) Design: Creat</w:t>
+      </w:r>
+      <w:r>
+        <w:rPr>
+          <w:rFonts w:hint="default" w:ascii="Trebuchet MS" w:hAnsi="Trebuchet MS" w:eastAsia="Trebuchet MS" w:cs="Trebuchet MS"/>
+          <w:i/>
+          <w:iCs/>
+          <w:sz w:val="26"/>
+          <w:szCs w:val="26"/>
+          <w:lang w:val="en-US"/>
+        </w:rPr>
+        <w:t>ed</w:t>
+      </w:r>
+      <w:r>
+        <w:rPr>
+          <w:rFonts w:hint="default" w:ascii="Trebuchet MS" w:hAnsi="Trebuchet MS" w:eastAsia="Trebuchet MS" w:cs="Trebuchet MS"/>
+          <w:i/>
+          <w:iCs/>
+          <w:sz w:val="26"/>
+          <w:szCs w:val="26"/>
+        </w:rPr>
+        <w:t xml:space="preserve"> interfaces that are intuitive and easy to navigate.</w:t>
       </w:r>
     </w:p>
     <w:p>
@@ -6596,8 +6667,8 @@
         </w:rPr>
         <w:drawing>
           <wp:inline distT="0" distB="0" distL="114300" distR="114300">
-            <wp:extent cx="2766060" cy="2890520"/>
-            <wp:effectExtent l="0" t="0" r="2540" b="5080"/>
+            <wp:extent cx="2766060" cy="2859405"/>
+            <wp:effectExtent l="0" t="0" r="2540" b="10795"/>
             <wp:docPr id="11" name="Picture 11" descr="login"/>
             <wp:cNvGraphicFramePr>
               <a:graphicFrameLocks xmlns:a="http://schemas.openxmlformats.org/drawingml/2006/main" noChangeAspect="1"/>
@@ -6620,7 +6691,7 @@
                   <pic:spPr>
                     <a:xfrm>
                       <a:off x="0" y="0"/>
-                      <a:ext cx="2766060" cy="2890520"/>
+                      <a:ext cx="2766060" cy="2859405"/>
                     </a:xfrm>
                     <a:prstGeom prst="rect">
                       <a:avLst/>
@@ -8855,6 +8926,7 @@
           <w:lang w:val="en-US"/>
         </w:rPr>
       </w:pPr>
+      <w:bookmarkStart w:id="0" w:name="_GoBack"/>
       <w:r>
         <w:rPr>
           <w:rFonts w:hint="default" w:ascii="Trebuchet MS" w:hAnsi="Trebuchet MS" w:eastAsia="Trebuchet MS" w:cs="Trebuchet MS"/>
@@ -8901,6 +8973,7 @@
           </wp:inline>
         </w:drawing>
       </w:r>
+      <w:bookmarkEnd w:id="0"/>
     </w:p>
     <w:p>
       <w:pPr>
